--- a/Test_BP/Fol_2k_files_500(2)/es-ES/file 500_2 - Copy (358).docx
+++ b/Test_BP/Fol_2k_files_500(2)/es-ES/file 500_2 - Copy (358).docx
@@ -1,7 +1,7 @@
 
 <file path=word/document.xml><?xml version="1.0" encoding="utf-8"?>
 <w:document xmlns:wpc="http://schemas.microsoft.com/office/word/2010/wordprocessingCanvas" xmlns:cx="http://schemas.microsoft.com/office/drawing/2014/chartex" xmlns:cx1="http://schemas.microsoft.com/office/drawing/2015/9/8/chartex" xmlns:cx2="http://schemas.microsoft.com/office/drawing/2015/10/21/chartex" xmlns:cx3="http://schemas.microsoft.com/office/drawing/2016/5/9/chartex" xmlns:cx4="http://schemas.microsoft.com/office/drawing/2016/5/10/chartex" xmlns:cx5="http://schemas.microsoft.com/office/drawing/2016/5/11/chartex" xmlns:mc="http://schemas.openxmlformats.org/markup-compatibility/2006" xmlns:o="urn:schemas-microsoft-com:office:office" xmlns:r="http://schemas.openxmlformats.org/officeDocument/2006/relationships" xmlns:m="http://schemas.openxmlformats.org/officeDocument/2006/math" xmlns:v="urn:schemas-microsoft-com:vml" xmlns:wp14="http://schemas.microsoft.com/office/word/2010/wordprocessingDrawing" xmlns:wp="http://schemas.openxmlformats.org/drawingml/2006/wordprocessingDrawing" xmlns:w10="urn:schemas-microsoft-com:office:word" xmlns:w="http://schemas.openxmlformats.org/wordprocessingml/2006/main" xmlns:w14="http://schemas.microsoft.com/office/word/2010/wordml" xmlns:w15="http://schemas.microsoft.com/office/word/2012/wordml" xmlns:wne="http://schemas.microsoft.com/office/word/2006/wordml" xmlns:wpg="http://schemas.microsoft.com/office/word/2010/wordprocessingGroup" xmlns:wpi="http://schemas.microsoft.com/office/word/2010/wordprocessingInk" xmlns:wps="http://schemas.microsoft.com/office/word/2010/wordprocessingShape" mc:Ignorable="w14 w15 wp14">
-  <!-- Generated by Aspose.Words for Java 20.12.0 -->
+  <!-- Generated by Aspose.Words for Java 21.10.0 -->
   <w:body>
     <w:p>
       <w:pPr>
@@ -35,44 +35,44 @@
           <w:highlight w:val="none"/>
           <w:u w:val="none" w:color="auto"/>
           <w:effect w:val="none"/>
-          <w:bdr w:val="nil"/>
-          <w:shd w:val="clear" w:color="auto" w:fill="auto"/>
-          <w:vertAlign w:val="baseline"/>
-          <w:rtl w:val="0"/>
-          <w:cs w:val="0"/>
-          <w:lang w:val="es-ES" w:eastAsia="zh-TW" w:bidi="ar-SA"/>
-        </w:rPr>
-        <w:t>t ééxcéépt tõõ sõõ téémpéér mùütùüâãl tâãstéés mõõthéér.</w:t>
-      </w:r>
-      <w:r>
-        <w:rPr>
-          <w:rStyle w:val="DefaultParagraphFont"/>
-          <w:rFonts w:ascii="Calibri" w:eastAsia="Calibri" w:hAnsi="Calibri" w:cs="Calibri"/>
-          <w:b w:val="0"/>
-          <w:bCs w:val="0"/>
-          <w:i w:val="0"/>
-          <w:iCs w:val="0"/>
-          <w:caps w:val="0"/>
-          <w:smallCaps w:val="0"/>
-          <w:strike w:val="0"/>
-          <w:dstrike w:val="0"/>
-          <w:outline w:val="0"/>
-          <w:shadow w:val="0"/>
-          <w:emboss w:val="0"/>
-          <w:imprint w:val="0"/>
-          <w:noProof w:val="0"/>
-          <w:vanish w:val="0"/>
-          <w:color w:val="auto"/>
-          <w:spacing w:val="0"/>
-          <w:w w:val="100"/>
-          <w:kern w:val="0"/>
-          <w:position w:val="0"/>
-          <w:sz w:val="22"/>
-          <w:szCs w:val="22"/>
-          <w:highlight w:val="none"/>
-          <w:u w:val="none" w:color="auto"/>
-          <w:effect w:val="none"/>
-          <w:bdr w:val="nil"/>
+          <w:bdr w:val="none" w:sz="0" w:space="0" w:color="auto"/>
+          <w:shd w:val="clear" w:color="auto" w:fill="auto"/>
+          <w:vertAlign w:val="baseline"/>
+          <w:rtl w:val="0"/>
+          <w:cs w:val="0"/>
+          <w:lang w:val="es-ES" w:eastAsia="zh-TW" w:bidi="ar-SA"/>
+        </w:rPr>
+        <w:t>t éêxcéêpt tõò sõò téêmpéêr mýütýüåãl tåãstéês mõòthéêr.</w:t>
+      </w:r>
+      <w:r>
+        <w:rPr>
+          <w:rStyle w:val="DefaultParagraphFont"/>
+          <w:rFonts w:ascii="Calibri" w:eastAsia="Calibri" w:hAnsi="Calibri" w:cs="Calibri"/>
+          <w:b w:val="0"/>
+          <w:bCs w:val="0"/>
+          <w:i w:val="0"/>
+          <w:iCs w:val="0"/>
+          <w:caps w:val="0"/>
+          <w:smallCaps w:val="0"/>
+          <w:strike w:val="0"/>
+          <w:dstrike w:val="0"/>
+          <w:outline w:val="0"/>
+          <w:shadow w:val="0"/>
+          <w:emboss w:val="0"/>
+          <w:imprint w:val="0"/>
+          <w:noProof w:val="0"/>
+          <w:vanish w:val="0"/>
+          <w:color w:val="auto"/>
+          <w:spacing w:val="0"/>
+          <w:w w:val="100"/>
+          <w:kern w:val="0"/>
+          <w:position w:val="0"/>
+          <w:sz w:val="22"/>
+          <w:szCs w:val="22"/>
+          <w:highlight w:val="none"/>
+          <w:u w:val="none" w:color="auto"/>
+          <w:effect w:val="none"/>
+          <w:bdr w:val="none" w:sz="0" w:space="0" w:color="auto"/>
           <w:shd w:val="clear" w:color="auto" w:fill="auto"/>
           <w:vertAlign w:val="baseline"/>
           <w:rtl w:val="0"/>
@@ -109,44 +109,44 @@
           <w:highlight w:val="none"/>
           <w:u w:val="none" w:color="auto"/>
           <w:effect w:val="none"/>
-          <w:bdr w:val="nil"/>
-          <w:shd w:val="clear" w:color="auto" w:fill="auto"/>
-          <w:vertAlign w:val="baseline"/>
-          <w:rtl w:val="0"/>
-          <w:cs w:val="0"/>
-          <w:lang w:val="es-ES" w:eastAsia="zh-TW" w:bidi="ar-SA"/>
-        </w:rPr>
-        <w:t>Întéèréèstéèd cúûltìîväàtéèd ìîts cõôntìînúûìîng nõôw yéèt äàréè.</w:t>
-      </w:r>
-      <w:r>
-        <w:rPr>
-          <w:rStyle w:val="DefaultParagraphFont"/>
-          <w:rFonts w:ascii="Calibri" w:eastAsia="Calibri" w:hAnsi="Calibri" w:cs="Calibri"/>
-          <w:b w:val="0"/>
-          <w:bCs w:val="0"/>
-          <w:i w:val="0"/>
-          <w:iCs w:val="0"/>
-          <w:caps w:val="0"/>
-          <w:smallCaps w:val="0"/>
-          <w:strike w:val="0"/>
-          <w:dstrike w:val="0"/>
-          <w:outline w:val="0"/>
-          <w:shadow w:val="0"/>
-          <w:emboss w:val="0"/>
-          <w:imprint w:val="0"/>
-          <w:noProof w:val="0"/>
-          <w:vanish w:val="0"/>
-          <w:color w:val="auto"/>
-          <w:spacing w:val="0"/>
-          <w:w w:val="100"/>
-          <w:kern w:val="0"/>
-          <w:position w:val="0"/>
-          <w:sz w:val="22"/>
-          <w:szCs w:val="22"/>
-          <w:highlight w:val="none"/>
-          <w:u w:val="none" w:color="auto"/>
-          <w:effect w:val="none"/>
-          <w:bdr w:val="nil"/>
+          <w:bdr w:val="none" w:sz="0" w:space="0" w:color="auto"/>
+          <w:shd w:val="clear" w:color="auto" w:fill="auto"/>
+          <w:vertAlign w:val="baseline"/>
+          <w:rtl w:val="0"/>
+          <w:cs w:val="0"/>
+          <w:lang w:val="es-ES" w:eastAsia="zh-TW" w:bidi="ar-SA"/>
+        </w:rPr>
+        <w:t>Ïntêérêéstêéd cýûltìíväátêéd ìíts cõòntìínýûìíng nõòw yêét äárêé.</w:t>
+      </w:r>
+      <w:r>
+        <w:rPr>
+          <w:rStyle w:val="DefaultParagraphFont"/>
+          <w:rFonts w:ascii="Calibri" w:eastAsia="Calibri" w:hAnsi="Calibri" w:cs="Calibri"/>
+          <w:b w:val="0"/>
+          <w:bCs w:val="0"/>
+          <w:i w:val="0"/>
+          <w:iCs w:val="0"/>
+          <w:caps w:val="0"/>
+          <w:smallCaps w:val="0"/>
+          <w:strike w:val="0"/>
+          <w:dstrike w:val="0"/>
+          <w:outline w:val="0"/>
+          <w:shadow w:val="0"/>
+          <w:emboss w:val="0"/>
+          <w:imprint w:val="0"/>
+          <w:noProof w:val="0"/>
+          <w:vanish w:val="0"/>
+          <w:color w:val="auto"/>
+          <w:spacing w:val="0"/>
+          <w:w w:val="100"/>
+          <w:kern w:val="0"/>
+          <w:position w:val="0"/>
+          <w:sz w:val="22"/>
+          <w:szCs w:val="22"/>
+          <w:highlight w:val="none"/>
+          <w:u w:val="none" w:color="auto"/>
+          <w:effect w:val="none"/>
+          <w:bdr w:val="none" w:sz="0" w:space="0" w:color="auto"/>
           <w:shd w:val="clear" w:color="auto" w:fill="auto"/>
           <w:vertAlign w:val="baseline"/>
           <w:rtl w:val="0"/>
@@ -183,44 +183,44 @@
           <w:highlight w:val="none"/>
           <w:u w:val="none" w:color="auto"/>
           <w:effect w:val="none"/>
-          <w:bdr w:val="nil"/>
-          <w:shd w:val="clear" w:color="auto" w:fill="auto"/>
-          <w:vertAlign w:val="baseline"/>
-          <w:rtl w:val="0"/>
-          <w:cs w:val="0"/>
-          <w:lang w:val="es-ES" w:eastAsia="zh-TW" w:bidi="ar-SA"/>
-        </w:rPr>
-        <w:t>Ôúút ïïntêérêéstêéd äâccêéptäâncêé óòúúr päârtïïäâlïïty äâffróòntïïng úúnplêéäâsäânt why äâdd.</w:t>
-      </w:r>
-      <w:r>
-        <w:rPr>
-          <w:rStyle w:val="DefaultParagraphFont"/>
-          <w:rFonts w:ascii="Calibri" w:eastAsia="Calibri" w:hAnsi="Calibri" w:cs="Calibri"/>
-          <w:b w:val="0"/>
-          <w:bCs w:val="0"/>
-          <w:i w:val="0"/>
-          <w:iCs w:val="0"/>
-          <w:caps w:val="0"/>
-          <w:smallCaps w:val="0"/>
-          <w:strike w:val="0"/>
-          <w:dstrike w:val="0"/>
-          <w:outline w:val="0"/>
-          <w:shadow w:val="0"/>
-          <w:emboss w:val="0"/>
-          <w:imprint w:val="0"/>
-          <w:noProof w:val="0"/>
-          <w:vanish w:val="0"/>
-          <w:color w:val="auto"/>
-          <w:spacing w:val="0"/>
-          <w:w w:val="100"/>
-          <w:kern w:val="0"/>
-          <w:position w:val="0"/>
-          <w:sz w:val="22"/>
-          <w:szCs w:val="22"/>
-          <w:highlight w:val="none"/>
-          <w:u w:val="none" w:color="auto"/>
-          <w:effect w:val="none"/>
-          <w:bdr w:val="nil"/>
+          <w:bdr w:val="none" w:sz="0" w:space="0" w:color="auto"/>
+          <w:shd w:val="clear" w:color="auto" w:fill="auto"/>
+          <w:vertAlign w:val="baseline"/>
+          <w:rtl w:val="0"/>
+          <w:cs w:val="0"/>
+          <w:lang w:val="es-ES" w:eastAsia="zh-TW" w:bidi="ar-SA"/>
+        </w:rPr>
+        <w:t>Õúùt ìîntèërèëstèëd ãâccèëptãâncèë õôúùr pãârtìîãâlìîty ãâffrõôntìîng úùnplèëãâsãânt why ãâdd.</w:t>
+      </w:r>
+      <w:r>
+        <w:rPr>
+          <w:rStyle w:val="DefaultParagraphFont"/>
+          <w:rFonts w:ascii="Calibri" w:eastAsia="Calibri" w:hAnsi="Calibri" w:cs="Calibri"/>
+          <w:b w:val="0"/>
+          <w:bCs w:val="0"/>
+          <w:i w:val="0"/>
+          <w:iCs w:val="0"/>
+          <w:caps w:val="0"/>
+          <w:smallCaps w:val="0"/>
+          <w:strike w:val="0"/>
+          <w:dstrike w:val="0"/>
+          <w:outline w:val="0"/>
+          <w:shadow w:val="0"/>
+          <w:emboss w:val="0"/>
+          <w:imprint w:val="0"/>
+          <w:noProof w:val="0"/>
+          <w:vanish w:val="0"/>
+          <w:color w:val="auto"/>
+          <w:spacing w:val="0"/>
+          <w:w w:val="100"/>
+          <w:kern w:val="0"/>
+          <w:position w:val="0"/>
+          <w:sz w:val="22"/>
+          <w:szCs w:val="22"/>
+          <w:highlight w:val="none"/>
+          <w:u w:val="none" w:color="auto"/>
+          <w:effect w:val="none"/>
+          <w:bdr w:val="none" w:sz="0" w:space="0" w:color="auto"/>
           <w:shd w:val="clear" w:color="auto" w:fill="auto"/>
           <w:vertAlign w:val="baseline"/>
           <w:rtl w:val="0"/>
@@ -257,44 +257,44 @@
           <w:highlight w:val="none"/>
           <w:u w:val="none" w:color="auto"/>
           <w:effect w:val="none"/>
-          <w:bdr w:val="nil"/>
-          <w:shd w:val="clear" w:color="auto" w:fill="auto"/>
-          <w:vertAlign w:val="baseline"/>
-          <w:rtl w:val="0"/>
-          <w:cs w:val="0"/>
-          <w:lang w:val="es-ES" w:eastAsia="zh-TW" w:bidi="ar-SA"/>
-        </w:rPr>
-        <w:t>Ëstêéêém gâärdêén mêén yêét shy cõöûýrsêé.</w:t>
-      </w:r>
-      <w:r>
-        <w:rPr>
-          <w:rStyle w:val="DefaultParagraphFont"/>
-          <w:rFonts w:ascii="Calibri" w:eastAsia="Calibri" w:hAnsi="Calibri" w:cs="Calibri"/>
-          <w:b w:val="0"/>
-          <w:bCs w:val="0"/>
-          <w:i w:val="0"/>
-          <w:iCs w:val="0"/>
-          <w:caps w:val="0"/>
-          <w:smallCaps w:val="0"/>
-          <w:strike w:val="0"/>
-          <w:dstrike w:val="0"/>
-          <w:outline w:val="0"/>
-          <w:shadow w:val="0"/>
-          <w:emboss w:val="0"/>
-          <w:imprint w:val="0"/>
-          <w:noProof w:val="0"/>
-          <w:vanish w:val="0"/>
-          <w:color w:val="auto"/>
-          <w:spacing w:val="0"/>
-          <w:w w:val="100"/>
-          <w:kern w:val="0"/>
-          <w:position w:val="0"/>
-          <w:sz w:val="22"/>
-          <w:szCs w:val="22"/>
-          <w:highlight w:val="none"/>
-          <w:u w:val="none" w:color="auto"/>
-          <w:effect w:val="none"/>
-          <w:bdr w:val="nil"/>
+          <w:bdr w:val="none" w:sz="0" w:space="0" w:color="auto"/>
+          <w:shd w:val="clear" w:color="auto" w:fill="auto"/>
+          <w:vertAlign w:val="baseline"/>
+          <w:rtl w:val="0"/>
+          <w:cs w:val="0"/>
+          <w:lang w:val="es-ES" w:eastAsia="zh-TW" w:bidi="ar-SA"/>
+        </w:rPr>
+        <w:t>Èstëèëèm gæårdëèn mëèn yëèt shy côòúùrsëè.</w:t>
+      </w:r>
+      <w:r>
+        <w:rPr>
+          <w:rStyle w:val="DefaultParagraphFont"/>
+          <w:rFonts w:ascii="Calibri" w:eastAsia="Calibri" w:hAnsi="Calibri" w:cs="Calibri"/>
+          <w:b w:val="0"/>
+          <w:bCs w:val="0"/>
+          <w:i w:val="0"/>
+          <w:iCs w:val="0"/>
+          <w:caps w:val="0"/>
+          <w:smallCaps w:val="0"/>
+          <w:strike w:val="0"/>
+          <w:dstrike w:val="0"/>
+          <w:outline w:val="0"/>
+          <w:shadow w:val="0"/>
+          <w:emboss w:val="0"/>
+          <w:imprint w:val="0"/>
+          <w:noProof w:val="0"/>
+          <w:vanish w:val="0"/>
+          <w:color w:val="auto"/>
+          <w:spacing w:val="0"/>
+          <w:w w:val="100"/>
+          <w:kern w:val="0"/>
+          <w:position w:val="0"/>
+          <w:sz w:val="22"/>
+          <w:szCs w:val="22"/>
+          <w:highlight w:val="none"/>
+          <w:u w:val="none" w:color="auto"/>
+          <w:effect w:val="none"/>
+          <w:bdr w:val="none" w:sz="0" w:space="0" w:color="auto"/>
           <w:shd w:val="clear" w:color="auto" w:fill="auto"/>
           <w:vertAlign w:val="baseline"/>
           <w:rtl w:val="0"/>
@@ -331,44 +331,44 @@
           <w:highlight w:val="none"/>
           <w:u w:val="none" w:color="auto"/>
           <w:effect w:val="none"/>
-          <w:bdr w:val="nil"/>
-          <w:shd w:val="clear" w:color="auto" w:fill="auto"/>
-          <w:vertAlign w:val="baseline"/>
-          <w:rtl w:val="0"/>
-          <w:cs w:val="0"/>
-          <w:lang w:val="es-ES" w:eastAsia="zh-TW" w:bidi="ar-SA"/>
-        </w:rPr>
-        <w:t>Côònsûúltèëd ûúp my tôòlèëråæbly sôòmèëtìîmèës pèërpèëtûúåæl ôòh.</w:t>
-      </w:r>
-      <w:r>
-        <w:rPr>
-          <w:rStyle w:val="DefaultParagraphFont"/>
-          <w:rFonts w:ascii="Calibri" w:eastAsia="Calibri" w:hAnsi="Calibri" w:cs="Calibri"/>
-          <w:b w:val="0"/>
-          <w:bCs w:val="0"/>
-          <w:i w:val="0"/>
-          <w:iCs w:val="0"/>
-          <w:caps w:val="0"/>
-          <w:smallCaps w:val="0"/>
-          <w:strike w:val="0"/>
-          <w:dstrike w:val="0"/>
-          <w:outline w:val="0"/>
-          <w:shadow w:val="0"/>
-          <w:emboss w:val="0"/>
-          <w:imprint w:val="0"/>
-          <w:noProof w:val="0"/>
-          <w:vanish w:val="0"/>
-          <w:color w:val="auto"/>
-          <w:spacing w:val="0"/>
-          <w:w w:val="100"/>
-          <w:kern w:val="0"/>
-          <w:position w:val="0"/>
-          <w:sz w:val="22"/>
-          <w:szCs w:val="22"/>
-          <w:highlight w:val="none"/>
-          <w:u w:val="none" w:color="auto"/>
-          <w:effect w:val="none"/>
-          <w:bdr w:val="nil"/>
+          <w:bdr w:val="none" w:sz="0" w:space="0" w:color="auto"/>
+          <w:shd w:val="clear" w:color="auto" w:fill="auto"/>
+          <w:vertAlign w:val="baseline"/>
+          <w:rtl w:val="0"/>
+          <w:cs w:val="0"/>
+          <w:lang w:val="es-ES" w:eastAsia="zh-TW" w:bidi="ar-SA"/>
+        </w:rPr>
+        <w:t>Cöónsùültëèd ùüp my töólëèråâbly söómëètîímëès pëèrpëètùüåâl öóh.</w:t>
+      </w:r>
+      <w:r>
+        <w:rPr>
+          <w:rStyle w:val="DefaultParagraphFont"/>
+          <w:rFonts w:ascii="Calibri" w:eastAsia="Calibri" w:hAnsi="Calibri" w:cs="Calibri"/>
+          <w:b w:val="0"/>
+          <w:bCs w:val="0"/>
+          <w:i w:val="0"/>
+          <w:iCs w:val="0"/>
+          <w:caps w:val="0"/>
+          <w:smallCaps w:val="0"/>
+          <w:strike w:val="0"/>
+          <w:dstrike w:val="0"/>
+          <w:outline w:val="0"/>
+          <w:shadow w:val="0"/>
+          <w:emboss w:val="0"/>
+          <w:imprint w:val="0"/>
+          <w:noProof w:val="0"/>
+          <w:vanish w:val="0"/>
+          <w:color w:val="auto"/>
+          <w:spacing w:val="0"/>
+          <w:w w:val="100"/>
+          <w:kern w:val="0"/>
+          <w:position w:val="0"/>
+          <w:sz w:val="22"/>
+          <w:szCs w:val="22"/>
+          <w:highlight w:val="none"/>
+          <w:u w:val="none" w:color="auto"/>
+          <w:effect w:val="none"/>
+          <w:bdr w:val="none" w:sz="0" w:space="0" w:color="auto"/>
           <w:shd w:val="clear" w:color="auto" w:fill="auto"/>
           <w:vertAlign w:val="baseline"/>
           <w:rtl w:val="0"/>
@@ -405,44 +405,44 @@
           <w:highlight w:val="none"/>
           <w:u w:val="none" w:color="auto"/>
           <w:effect w:val="none"/>
-          <w:bdr w:val="nil"/>
-          <w:shd w:val="clear" w:color="auto" w:fill="auto"/>
-          <w:vertAlign w:val="baseline"/>
-          <w:rtl w:val="0"/>
-          <w:cs w:val="0"/>
-          <w:lang w:val="es-ES" w:eastAsia="zh-TW" w:bidi="ar-SA"/>
-        </w:rPr>
-        <w:t>Éxprëëssìîôòn äàccëëptäàncëë ìîmprýùdëëncëë päàrtìîcýùläàr häàd ëëäàt ýùnsäàtìîäàblëë.</w:t>
-      </w:r>
-      <w:r>
-        <w:rPr>
-          <w:rStyle w:val="DefaultParagraphFont"/>
-          <w:rFonts w:ascii="Calibri" w:eastAsia="Calibri" w:hAnsi="Calibri" w:cs="Calibri"/>
-          <w:b w:val="0"/>
-          <w:bCs w:val="0"/>
-          <w:i w:val="0"/>
-          <w:iCs w:val="0"/>
-          <w:caps w:val="0"/>
-          <w:smallCaps w:val="0"/>
-          <w:strike w:val="0"/>
-          <w:dstrike w:val="0"/>
-          <w:outline w:val="0"/>
-          <w:shadow w:val="0"/>
-          <w:emboss w:val="0"/>
-          <w:imprint w:val="0"/>
-          <w:noProof w:val="0"/>
-          <w:vanish w:val="0"/>
-          <w:color w:val="auto"/>
-          <w:spacing w:val="0"/>
-          <w:w w:val="100"/>
-          <w:kern w:val="0"/>
-          <w:position w:val="0"/>
-          <w:sz w:val="22"/>
-          <w:szCs w:val="22"/>
-          <w:highlight w:val="none"/>
-          <w:u w:val="none" w:color="auto"/>
-          <w:effect w:val="none"/>
-          <w:bdr w:val="nil"/>
+          <w:bdr w:val="none" w:sz="0" w:space="0" w:color="auto"/>
+          <w:shd w:val="clear" w:color="auto" w:fill="auto"/>
+          <w:vertAlign w:val="baseline"/>
+          <w:rtl w:val="0"/>
+          <w:cs w:val="0"/>
+          <w:lang w:val="es-ES" w:eastAsia="zh-TW" w:bidi="ar-SA"/>
+        </w:rPr>
+        <w:t>Ëxpréèssíìóõn æåccéèptæåncéè íìmprùùdéèncéè pæårtíìcùùlæår hæåd éèæåt ùùnsæåtíìæåbléè.</w:t>
+      </w:r>
+      <w:r>
+        <w:rPr>
+          <w:rStyle w:val="DefaultParagraphFont"/>
+          <w:rFonts w:ascii="Calibri" w:eastAsia="Calibri" w:hAnsi="Calibri" w:cs="Calibri"/>
+          <w:b w:val="0"/>
+          <w:bCs w:val="0"/>
+          <w:i w:val="0"/>
+          <w:iCs w:val="0"/>
+          <w:caps w:val="0"/>
+          <w:smallCaps w:val="0"/>
+          <w:strike w:val="0"/>
+          <w:dstrike w:val="0"/>
+          <w:outline w:val="0"/>
+          <w:shadow w:val="0"/>
+          <w:emboss w:val="0"/>
+          <w:imprint w:val="0"/>
+          <w:noProof w:val="0"/>
+          <w:vanish w:val="0"/>
+          <w:color w:val="auto"/>
+          <w:spacing w:val="0"/>
+          <w:w w:val="100"/>
+          <w:kern w:val="0"/>
+          <w:position w:val="0"/>
+          <w:sz w:val="22"/>
+          <w:szCs w:val="22"/>
+          <w:highlight w:val="none"/>
+          <w:u w:val="none" w:color="auto"/>
+          <w:effect w:val="none"/>
+          <w:bdr w:val="none" w:sz="0" w:space="0" w:color="auto"/>
           <w:shd w:val="clear" w:color="auto" w:fill="auto"/>
           <w:vertAlign w:val="baseline"/>
           <w:rtl w:val="0"/>
@@ -485,44 +485,44 @@
           <w:highlight w:val="none"/>
           <w:u w:val="none" w:color="auto"/>
           <w:effect w:val="none"/>
-          <w:bdr w:val="nil"/>
-          <w:shd w:val="clear" w:color="auto" w:fill="auto"/>
-          <w:vertAlign w:val="baseline"/>
-          <w:rtl w:val="0"/>
-          <w:cs w:val="0"/>
-          <w:lang w:val="es-ES" w:eastAsia="zh-TW" w:bidi="ar-SA"/>
-        </w:rPr>
-        <w:t>Hãàd dèênôòtïîng prôòpèêrly jôòïîntûürèê yôòûü ôòccãàsïîôòn dïîrèêctly rãàïîllèêry.</w:t>
-      </w:r>
-      <w:r>
-        <w:rPr>
-          <w:rStyle w:val="DefaultParagraphFont"/>
-          <w:rFonts w:ascii="Calibri" w:eastAsia="Calibri" w:hAnsi="Calibri" w:cs="Calibri"/>
-          <w:b w:val="0"/>
-          <w:bCs w:val="0"/>
-          <w:i w:val="0"/>
-          <w:iCs w:val="0"/>
-          <w:caps w:val="0"/>
-          <w:smallCaps w:val="0"/>
-          <w:strike w:val="0"/>
-          <w:dstrike w:val="0"/>
-          <w:outline w:val="0"/>
-          <w:shadow w:val="0"/>
-          <w:emboss w:val="0"/>
-          <w:imprint w:val="0"/>
-          <w:noProof w:val="0"/>
-          <w:vanish w:val="0"/>
-          <w:color w:val="auto"/>
-          <w:spacing w:val="0"/>
-          <w:w w:val="100"/>
-          <w:kern w:val="0"/>
-          <w:position w:val="0"/>
-          <w:sz w:val="22"/>
-          <w:szCs w:val="22"/>
-          <w:highlight w:val="none"/>
-          <w:u w:val="none" w:color="auto"/>
-          <w:effect w:val="none"/>
-          <w:bdr w:val="nil"/>
+          <w:bdr w:val="none" w:sz="0" w:space="0" w:color="auto"/>
+          <w:shd w:val="clear" w:color="auto" w:fill="auto"/>
+          <w:vertAlign w:val="baseline"/>
+          <w:rtl w:val="0"/>
+          <w:cs w:val="0"/>
+          <w:lang w:val="es-ES" w:eastAsia="zh-TW" w:bidi="ar-SA"/>
+        </w:rPr>
+        <w:t>Hæâd dèénòòtîìng pròòpèérly jòòîìntùûrèé yòòùû òòccæâsîìòòn dîìrèéctly ræâîìllèéry.</w:t>
+      </w:r>
+      <w:r>
+        <w:rPr>
+          <w:rStyle w:val="DefaultParagraphFont"/>
+          <w:rFonts w:ascii="Calibri" w:eastAsia="Calibri" w:hAnsi="Calibri" w:cs="Calibri"/>
+          <w:b w:val="0"/>
+          <w:bCs w:val="0"/>
+          <w:i w:val="0"/>
+          <w:iCs w:val="0"/>
+          <w:caps w:val="0"/>
+          <w:smallCaps w:val="0"/>
+          <w:strike w:val="0"/>
+          <w:dstrike w:val="0"/>
+          <w:outline w:val="0"/>
+          <w:shadow w:val="0"/>
+          <w:emboss w:val="0"/>
+          <w:imprint w:val="0"/>
+          <w:noProof w:val="0"/>
+          <w:vanish w:val="0"/>
+          <w:color w:val="auto"/>
+          <w:spacing w:val="0"/>
+          <w:w w:val="100"/>
+          <w:kern w:val="0"/>
+          <w:position w:val="0"/>
+          <w:sz w:val="22"/>
+          <w:szCs w:val="22"/>
+          <w:highlight w:val="none"/>
+          <w:u w:val="none" w:color="auto"/>
+          <w:effect w:val="none"/>
+          <w:bdr w:val="none" w:sz="0" w:space="0" w:color="auto"/>
           <w:shd w:val="clear" w:color="auto" w:fill="auto"/>
           <w:vertAlign w:val="baseline"/>
           <w:rtl w:val="0"/>
@@ -559,44 +559,44 @@
           <w:highlight w:val="none"/>
           <w:u w:val="none" w:color="auto"/>
           <w:effect w:val="none"/>
-          <w:bdr w:val="nil"/>
-          <w:shd w:val="clear" w:color="auto" w:fill="auto"/>
-          <w:vertAlign w:val="baseline"/>
-          <w:rtl w:val="0"/>
-          <w:cs w:val="0"/>
-          <w:lang w:val="es-ES" w:eastAsia="zh-TW" w:bidi="ar-SA"/>
-        </w:rPr>
-        <w:t>Ìn säáììd tóô óôf póôóôr füýll béë póôst fäácéë snüýg.</w:t>
-      </w:r>
-      <w:r>
-        <w:rPr>
-          <w:rStyle w:val="DefaultParagraphFont"/>
-          <w:rFonts w:ascii="Calibri" w:eastAsia="Calibri" w:hAnsi="Calibri" w:cs="Calibri"/>
-          <w:b w:val="0"/>
-          <w:bCs w:val="0"/>
-          <w:i w:val="0"/>
-          <w:iCs w:val="0"/>
-          <w:caps w:val="0"/>
-          <w:smallCaps w:val="0"/>
-          <w:strike w:val="0"/>
-          <w:dstrike w:val="0"/>
-          <w:outline w:val="0"/>
-          <w:shadow w:val="0"/>
-          <w:emboss w:val="0"/>
-          <w:imprint w:val="0"/>
-          <w:noProof w:val="0"/>
-          <w:vanish w:val="0"/>
-          <w:color w:val="auto"/>
-          <w:spacing w:val="0"/>
-          <w:w w:val="100"/>
-          <w:kern w:val="0"/>
-          <w:position w:val="0"/>
-          <w:sz w:val="22"/>
-          <w:szCs w:val="22"/>
-          <w:highlight w:val="none"/>
-          <w:u w:val="none" w:color="auto"/>
-          <w:effect w:val="none"/>
-          <w:bdr w:val="nil"/>
+          <w:bdr w:val="none" w:sz="0" w:space="0" w:color="auto"/>
+          <w:shd w:val="clear" w:color="auto" w:fill="auto"/>
+          <w:vertAlign w:val="baseline"/>
+          <w:rtl w:val="0"/>
+          <w:cs w:val="0"/>
+          <w:lang w:val="es-ES" w:eastAsia="zh-TW" w:bidi="ar-SA"/>
+        </w:rPr>
+        <w:t>Ín sàäììd tõô õôf põôõôr fùùll bêé põôst fàäcêé snùùg.</w:t>
+      </w:r>
+      <w:r>
+        <w:rPr>
+          <w:rStyle w:val="DefaultParagraphFont"/>
+          <w:rFonts w:ascii="Calibri" w:eastAsia="Calibri" w:hAnsi="Calibri" w:cs="Calibri"/>
+          <w:b w:val="0"/>
+          <w:bCs w:val="0"/>
+          <w:i w:val="0"/>
+          <w:iCs w:val="0"/>
+          <w:caps w:val="0"/>
+          <w:smallCaps w:val="0"/>
+          <w:strike w:val="0"/>
+          <w:dstrike w:val="0"/>
+          <w:outline w:val="0"/>
+          <w:shadow w:val="0"/>
+          <w:emboss w:val="0"/>
+          <w:imprint w:val="0"/>
+          <w:noProof w:val="0"/>
+          <w:vanish w:val="0"/>
+          <w:color w:val="auto"/>
+          <w:spacing w:val="0"/>
+          <w:w w:val="100"/>
+          <w:kern w:val="0"/>
+          <w:position w:val="0"/>
+          <w:sz w:val="22"/>
+          <w:szCs w:val="22"/>
+          <w:highlight w:val="none"/>
+          <w:u w:val="none" w:color="auto"/>
+          <w:effect w:val="none"/>
+          <w:bdr w:val="none" w:sz="0" w:space="0" w:color="auto"/>
           <w:shd w:val="clear" w:color="auto" w:fill="auto"/>
           <w:vertAlign w:val="baseline"/>
           <w:rtl w:val="0"/>
@@ -633,44 +633,44 @@
           <w:highlight w:val="none"/>
           <w:u w:val="none" w:color="auto"/>
           <w:effect w:val="none"/>
-          <w:bdr w:val="nil"/>
-          <w:shd w:val="clear" w:color="auto" w:fill="auto"/>
-          <w:vertAlign w:val="baseline"/>
-          <w:rtl w:val="0"/>
-          <w:cs w:val="0"/>
-          <w:lang w:val="es-ES" w:eastAsia="zh-TW" w:bidi="ar-SA"/>
-        </w:rPr>
-        <w:t>Ïntrõödüýcèêd íîmprüýdèêncèê sèêèê såãy üýnplèêåãsíîng dèêvõönshíîrèê åãccèêptåãncèê sõön.</w:t>
-      </w:r>
-      <w:r>
-        <w:rPr>
-          <w:rStyle w:val="DefaultParagraphFont"/>
-          <w:rFonts w:ascii="Calibri" w:eastAsia="Calibri" w:hAnsi="Calibri" w:cs="Calibri"/>
-          <w:b w:val="0"/>
-          <w:bCs w:val="0"/>
-          <w:i w:val="0"/>
-          <w:iCs w:val="0"/>
-          <w:caps w:val="0"/>
-          <w:smallCaps w:val="0"/>
-          <w:strike w:val="0"/>
-          <w:dstrike w:val="0"/>
-          <w:outline w:val="0"/>
-          <w:shadow w:val="0"/>
-          <w:emboss w:val="0"/>
-          <w:imprint w:val="0"/>
-          <w:noProof w:val="0"/>
-          <w:vanish w:val="0"/>
-          <w:color w:val="auto"/>
-          <w:spacing w:val="0"/>
-          <w:w w:val="100"/>
-          <w:kern w:val="0"/>
-          <w:position w:val="0"/>
-          <w:sz w:val="22"/>
-          <w:szCs w:val="22"/>
-          <w:highlight w:val="none"/>
-          <w:u w:val="none" w:color="auto"/>
-          <w:effect w:val="none"/>
-          <w:bdr w:val="nil"/>
+          <w:bdr w:val="none" w:sz="0" w:space="0" w:color="auto"/>
+          <w:shd w:val="clear" w:color="auto" w:fill="auto"/>
+          <w:vertAlign w:val="baseline"/>
+          <w:rtl w:val="0"/>
+          <w:cs w:val="0"/>
+          <w:lang w:val="es-ES" w:eastAsia="zh-TW" w:bidi="ar-SA"/>
+        </w:rPr>
+        <w:t>Ìntròödúùcéèd ïìmprúùdéèncéè séèéè sãây úùnpléèãâsïìng déèvòönshïìréè ãâccéèptãâncéè sòön.</w:t>
+      </w:r>
+      <w:r>
+        <w:rPr>
+          <w:rStyle w:val="DefaultParagraphFont"/>
+          <w:rFonts w:ascii="Calibri" w:eastAsia="Calibri" w:hAnsi="Calibri" w:cs="Calibri"/>
+          <w:b w:val="0"/>
+          <w:bCs w:val="0"/>
+          <w:i w:val="0"/>
+          <w:iCs w:val="0"/>
+          <w:caps w:val="0"/>
+          <w:smallCaps w:val="0"/>
+          <w:strike w:val="0"/>
+          <w:dstrike w:val="0"/>
+          <w:outline w:val="0"/>
+          <w:shadow w:val="0"/>
+          <w:emboss w:val="0"/>
+          <w:imprint w:val="0"/>
+          <w:noProof w:val="0"/>
+          <w:vanish w:val="0"/>
+          <w:color w:val="auto"/>
+          <w:spacing w:val="0"/>
+          <w:w w:val="100"/>
+          <w:kern w:val="0"/>
+          <w:position w:val="0"/>
+          <w:sz w:val="22"/>
+          <w:szCs w:val="22"/>
+          <w:highlight w:val="none"/>
+          <w:u w:val="none" w:color="auto"/>
+          <w:effect w:val="none"/>
+          <w:bdr w:val="none" w:sz="0" w:space="0" w:color="auto"/>
           <w:shd w:val="clear" w:color="auto" w:fill="auto"/>
           <w:vertAlign w:val="baseline"/>
           <w:rtl w:val="0"/>
@@ -707,44 +707,44 @@
           <w:highlight w:val="none"/>
           <w:u w:val="none" w:color="auto"/>
           <w:effect w:val="none"/>
-          <w:bdr w:val="nil"/>
-          <w:shd w:val="clear" w:color="auto" w:fill="auto"/>
-          <w:vertAlign w:val="baseline"/>
-          <w:rtl w:val="0"/>
-          <w:cs w:val="0"/>
-          <w:lang w:val="es-ES" w:eastAsia="zh-TW" w:bidi="ar-SA"/>
-        </w:rPr>
-        <w:t>Èxèètèèr lõòngèèr wíîsdõòm gâày nõòr dèèsíîgn âàgèè.</w:t>
-      </w:r>
-      <w:r>
-        <w:rPr>
-          <w:rStyle w:val="DefaultParagraphFont"/>
-          <w:rFonts w:ascii="Calibri" w:eastAsia="Calibri" w:hAnsi="Calibri" w:cs="Calibri"/>
-          <w:b w:val="0"/>
-          <w:bCs w:val="0"/>
-          <w:i w:val="0"/>
-          <w:iCs w:val="0"/>
-          <w:caps w:val="0"/>
-          <w:smallCaps w:val="0"/>
-          <w:strike w:val="0"/>
-          <w:dstrike w:val="0"/>
-          <w:outline w:val="0"/>
-          <w:shadow w:val="0"/>
-          <w:emboss w:val="0"/>
-          <w:imprint w:val="0"/>
-          <w:noProof w:val="0"/>
-          <w:vanish w:val="0"/>
-          <w:color w:val="auto"/>
-          <w:spacing w:val="0"/>
-          <w:w w:val="100"/>
-          <w:kern w:val="0"/>
-          <w:position w:val="0"/>
-          <w:sz w:val="22"/>
-          <w:szCs w:val="22"/>
-          <w:highlight w:val="none"/>
-          <w:u w:val="none" w:color="auto"/>
-          <w:effect w:val="none"/>
-          <w:bdr w:val="nil"/>
+          <w:bdr w:val="none" w:sz="0" w:space="0" w:color="auto"/>
+          <w:shd w:val="clear" w:color="auto" w:fill="auto"/>
+          <w:vertAlign w:val="baseline"/>
+          <w:rtl w:val="0"/>
+          <w:cs w:val="0"/>
+          <w:lang w:val="es-ES" w:eastAsia="zh-TW" w:bidi="ar-SA"/>
+        </w:rPr>
+        <w:t>Êxéètéèr lõóngéèr wîìsdõóm gáäy nõór déèsîìgn áägéè.</w:t>
+      </w:r>
+      <w:r>
+        <w:rPr>
+          <w:rStyle w:val="DefaultParagraphFont"/>
+          <w:rFonts w:ascii="Calibri" w:eastAsia="Calibri" w:hAnsi="Calibri" w:cs="Calibri"/>
+          <w:b w:val="0"/>
+          <w:bCs w:val="0"/>
+          <w:i w:val="0"/>
+          <w:iCs w:val="0"/>
+          <w:caps w:val="0"/>
+          <w:smallCaps w:val="0"/>
+          <w:strike w:val="0"/>
+          <w:dstrike w:val="0"/>
+          <w:outline w:val="0"/>
+          <w:shadow w:val="0"/>
+          <w:emboss w:val="0"/>
+          <w:imprint w:val="0"/>
+          <w:noProof w:val="0"/>
+          <w:vanish w:val="0"/>
+          <w:color w:val="auto"/>
+          <w:spacing w:val="0"/>
+          <w:w w:val="100"/>
+          <w:kern w:val="0"/>
+          <w:position w:val="0"/>
+          <w:sz w:val="22"/>
+          <w:szCs w:val="22"/>
+          <w:highlight w:val="none"/>
+          <w:u w:val="none" w:color="auto"/>
+          <w:effect w:val="none"/>
+          <w:bdr w:val="none" w:sz="0" w:space="0" w:color="auto"/>
           <w:shd w:val="clear" w:color="auto" w:fill="auto"/>
           <w:vertAlign w:val="baseline"/>
           <w:rtl w:val="0"/>
@@ -781,44 +781,44 @@
           <w:highlight w:val="none"/>
           <w:u w:val="none" w:color="auto"/>
           <w:effect w:val="none"/>
-          <w:bdr w:val="nil"/>
-          <w:shd w:val="clear" w:color="auto" w:fill="auto"/>
-          <w:vertAlign w:val="baseline"/>
-          <w:rtl w:val="0"/>
-          <w:cs w:val="0"/>
-          <w:lang w:val="es-ES" w:eastAsia="zh-TW" w:bidi="ar-SA"/>
-        </w:rPr>
-        <w:t>Äm wëëáæthëër tõõ ëëntëërëëd nõõrláænd nõõ ìîn shõõwìîng sëërvìîcëë.</w:t>
-      </w:r>
-      <w:r>
-        <w:rPr>
-          <w:rStyle w:val="DefaultParagraphFont"/>
-          <w:rFonts w:ascii="Calibri" w:eastAsia="Calibri" w:hAnsi="Calibri" w:cs="Calibri"/>
-          <w:b w:val="0"/>
-          <w:bCs w:val="0"/>
-          <w:i w:val="0"/>
-          <w:iCs w:val="0"/>
-          <w:caps w:val="0"/>
-          <w:smallCaps w:val="0"/>
-          <w:strike w:val="0"/>
-          <w:dstrike w:val="0"/>
-          <w:outline w:val="0"/>
-          <w:shadow w:val="0"/>
-          <w:emboss w:val="0"/>
-          <w:imprint w:val="0"/>
-          <w:noProof w:val="0"/>
-          <w:vanish w:val="0"/>
-          <w:color w:val="auto"/>
-          <w:spacing w:val="0"/>
-          <w:w w:val="100"/>
-          <w:kern w:val="0"/>
-          <w:position w:val="0"/>
-          <w:sz w:val="22"/>
-          <w:szCs w:val="22"/>
-          <w:highlight w:val="none"/>
-          <w:u w:val="none" w:color="auto"/>
-          <w:effect w:val="none"/>
-          <w:bdr w:val="nil"/>
+          <w:bdr w:val="none" w:sz="0" w:space="0" w:color="auto"/>
+          <w:shd w:val="clear" w:color="auto" w:fill="auto"/>
+          <w:vertAlign w:val="baseline"/>
+          <w:rtl w:val="0"/>
+          <w:cs w:val="0"/>
+          <w:lang w:val="es-ES" w:eastAsia="zh-TW" w:bidi="ar-SA"/>
+        </w:rPr>
+        <w:t>Ãm wêêäâthêêr tòô êêntêêrêêd nòôrläând nòô ìîn shòôwìîng sêêrvìîcêê.</w:t>
+      </w:r>
+      <w:r>
+        <w:rPr>
+          <w:rStyle w:val="DefaultParagraphFont"/>
+          <w:rFonts w:ascii="Calibri" w:eastAsia="Calibri" w:hAnsi="Calibri" w:cs="Calibri"/>
+          <w:b w:val="0"/>
+          <w:bCs w:val="0"/>
+          <w:i w:val="0"/>
+          <w:iCs w:val="0"/>
+          <w:caps w:val="0"/>
+          <w:smallCaps w:val="0"/>
+          <w:strike w:val="0"/>
+          <w:dstrike w:val="0"/>
+          <w:outline w:val="0"/>
+          <w:shadow w:val="0"/>
+          <w:emboss w:val="0"/>
+          <w:imprint w:val="0"/>
+          <w:noProof w:val="0"/>
+          <w:vanish w:val="0"/>
+          <w:color w:val="auto"/>
+          <w:spacing w:val="0"/>
+          <w:w w:val="100"/>
+          <w:kern w:val="0"/>
+          <w:position w:val="0"/>
+          <w:sz w:val="22"/>
+          <w:szCs w:val="22"/>
+          <w:highlight w:val="none"/>
+          <w:u w:val="none" w:color="auto"/>
+          <w:effect w:val="none"/>
+          <w:bdr w:val="none" w:sz="0" w:space="0" w:color="auto"/>
           <w:shd w:val="clear" w:color="auto" w:fill="auto"/>
           <w:vertAlign w:val="baseline"/>
           <w:rtl w:val="0"/>
@@ -855,44 +855,44 @@
           <w:highlight w:val="none"/>
           <w:u w:val="none" w:color="auto"/>
           <w:effect w:val="none"/>
-          <w:bdr w:val="nil"/>
-          <w:shd w:val="clear" w:color="auto" w:fill="auto"/>
-          <w:vertAlign w:val="baseline"/>
-          <w:rtl w:val="0"/>
-          <w:cs w:val="0"/>
-          <w:lang w:val="es-ES" w:eastAsia="zh-TW" w:bidi="ar-SA"/>
-        </w:rPr>
-        <w:t>Nóòr rêépêéäátêéd spêéäákììng shy äáppêétììtêé.</w:t>
-      </w:r>
-      <w:r>
-        <w:rPr>
-          <w:rStyle w:val="DefaultParagraphFont"/>
-          <w:rFonts w:ascii="Calibri" w:eastAsia="Calibri" w:hAnsi="Calibri" w:cs="Calibri"/>
-          <w:b w:val="0"/>
-          <w:bCs w:val="0"/>
-          <w:i w:val="0"/>
-          <w:iCs w:val="0"/>
-          <w:caps w:val="0"/>
-          <w:smallCaps w:val="0"/>
-          <w:strike w:val="0"/>
-          <w:dstrike w:val="0"/>
-          <w:outline w:val="0"/>
-          <w:shadow w:val="0"/>
-          <w:emboss w:val="0"/>
-          <w:imprint w:val="0"/>
-          <w:noProof w:val="0"/>
-          <w:vanish w:val="0"/>
-          <w:color w:val="auto"/>
-          <w:spacing w:val="0"/>
-          <w:w w:val="100"/>
-          <w:kern w:val="0"/>
-          <w:position w:val="0"/>
-          <w:sz w:val="22"/>
-          <w:szCs w:val="22"/>
-          <w:highlight w:val="none"/>
-          <w:u w:val="none" w:color="auto"/>
-          <w:effect w:val="none"/>
-          <w:bdr w:val="nil"/>
+          <w:bdr w:val="none" w:sz="0" w:space="0" w:color="auto"/>
+          <w:shd w:val="clear" w:color="auto" w:fill="auto"/>
+          <w:vertAlign w:val="baseline"/>
+          <w:rtl w:val="0"/>
+          <w:cs w:val="0"/>
+          <w:lang w:val="es-ES" w:eastAsia="zh-TW" w:bidi="ar-SA"/>
+        </w:rPr>
+        <w:t>Nõõr rèèpèèãátèèd spèèãákïíng shy ãáppèètïítèè.</w:t>
+      </w:r>
+      <w:r>
+        <w:rPr>
+          <w:rStyle w:val="DefaultParagraphFont"/>
+          <w:rFonts w:ascii="Calibri" w:eastAsia="Calibri" w:hAnsi="Calibri" w:cs="Calibri"/>
+          <w:b w:val="0"/>
+          <w:bCs w:val="0"/>
+          <w:i w:val="0"/>
+          <w:iCs w:val="0"/>
+          <w:caps w:val="0"/>
+          <w:smallCaps w:val="0"/>
+          <w:strike w:val="0"/>
+          <w:dstrike w:val="0"/>
+          <w:outline w:val="0"/>
+          <w:shadow w:val="0"/>
+          <w:emboss w:val="0"/>
+          <w:imprint w:val="0"/>
+          <w:noProof w:val="0"/>
+          <w:vanish w:val="0"/>
+          <w:color w:val="auto"/>
+          <w:spacing w:val="0"/>
+          <w:w w:val="100"/>
+          <w:kern w:val="0"/>
+          <w:position w:val="0"/>
+          <w:sz w:val="22"/>
+          <w:szCs w:val="22"/>
+          <w:highlight w:val="none"/>
+          <w:u w:val="none" w:color="auto"/>
+          <w:effect w:val="none"/>
+          <w:bdr w:val="none" w:sz="0" w:space="0" w:color="auto"/>
           <w:shd w:val="clear" w:color="auto" w:fill="auto"/>
           <w:vertAlign w:val="baseline"/>
           <w:rtl w:val="0"/>
@@ -929,44 +929,44 @@
           <w:highlight w:val="none"/>
           <w:u w:val="none" w:color="auto"/>
           <w:effect w:val="none"/>
-          <w:bdr w:val="nil"/>
-          <w:shd w:val="clear" w:color="auto" w:fill="auto"/>
-          <w:vertAlign w:val="baseline"/>
-          <w:rtl w:val="0"/>
-          <w:cs w:val="0"/>
-          <w:lang w:val="es-ES" w:eastAsia="zh-TW" w:bidi="ar-SA"/>
-        </w:rPr>
-        <w:t>Èxcìítëèd ìít håãstìíly åãn påãstýýrëè ìít óöbsëèrvëè.</w:t>
-      </w:r>
-      <w:r>
-        <w:rPr>
-          <w:rStyle w:val="DefaultParagraphFont"/>
-          <w:rFonts w:ascii="Calibri" w:eastAsia="Calibri" w:hAnsi="Calibri" w:cs="Calibri"/>
-          <w:b w:val="0"/>
-          <w:bCs w:val="0"/>
-          <w:i w:val="0"/>
-          <w:iCs w:val="0"/>
-          <w:caps w:val="0"/>
-          <w:smallCaps w:val="0"/>
-          <w:strike w:val="0"/>
-          <w:dstrike w:val="0"/>
-          <w:outline w:val="0"/>
-          <w:shadow w:val="0"/>
-          <w:emboss w:val="0"/>
-          <w:imprint w:val="0"/>
-          <w:noProof w:val="0"/>
-          <w:vanish w:val="0"/>
-          <w:color w:val="auto"/>
-          <w:spacing w:val="0"/>
-          <w:w w:val="100"/>
-          <w:kern w:val="0"/>
-          <w:position w:val="0"/>
-          <w:sz w:val="22"/>
-          <w:szCs w:val="22"/>
-          <w:highlight w:val="none"/>
-          <w:u w:val="none" w:color="auto"/>
-          <w:effect w:val="none"/>
-          <w:bdr w:val="nil"/>
+          <w:bdr w:val="none" w:sz="0" w:space="0" w:color="auto"/>
+          <w:shd w:val="clear" w:color="auto" w:fill="auto"/>
+          <w:vertAlign w:val="baseline"/>
+          <w:rtl w:val="0"/>
+          <w:cs w:val="0"/>
+          <w:lang w:val="es-ES" w:eastAsia="zh-TW" w:bidi="ar-SA"/>
+        </w:rPr>
+        <w:t>Èxcìîtëêd ìît háæstìîly áæn páæstýûrëê ìît õóbsëêrvëê.</w:t>
+      </w:r>
+      <w:r>
+        <w:rPr>
+          <w:rStyle w:val="DefaultParagraphFont"/>
+          <w:rFonts w:ascii="Calibri" w:eastAsia="Calibri" w:hAnsi="Calibri" w:cs="Calibri"/>
+          <w:b w:val="0"/>
+          <w:bCs w:val="0"/>
+          <w:i w:val="0"/>
+          <w:iCs w:val="0"/>
+          <w:caps w:val="0"/>
+          <w:smallCaps w:val="0"/>
+          <w:strike w:val="0"/>
+          <w:dstrike w:val="0"/>
+          <w:outline w:val="0"/>
+          <w:shadow w:val="0"/>
+          <w:emboss w:val="0"/>
+          <w:imprint w:val="0"/>
+          <w:noProof w:val="0"/>
+          <w:vanish w:val="0"/>
+          <w:color w:val="auto"/>
+          <w:spacing w:val="0"/>
+          <w:w w:val="100"/>
+          <w:kern w:val="0"/>
+          <w:position w:val="0"/>
+          <w:sz w:val="22"/>
+          <w:szCs w:val="22"/>
+          <w:highlight w:val="none"/>
+          <w:u w:val="none" w:color="auto"/>
+          <w:effect w:val="none"/>
+          <w:bdr w:val="none" w:sz="0" w:space="0" w:color="auto"/>
           <w:shd w:val="clear" w:color="auto" w:fill="auto"/>
           <w:vertAlign w:val="baseline"/>
           <w:rtl w:val="0"/>
@@ -1003,14 +1003,14 @@
           <w:highlight w:val="none"/>
           <w:u w:val="none" w:color="auto"/>
           <w:effect w:val="none"/>
-          <w:bdr w:val="nil"/>
-          <w:shd w:val="clear" w:color="auto" w:fill="auto"/>
-          <w:vertAlign w:val="baseline"/>
-          <w:rtl w:val="0"/>
-          <w:cs w:val="0"/>
-          <w:lang w:val="es-ES" w:eastAsia="zh-TW" w:bidi="ar-SA"/>
-        </w:rPr>
-        <w:t>Snüýg hãând hõôw dãârëé hëérëé tõôõô.</w:t>
+          <w:bdr w:val="none" w:sz="0" w:space="0" w:color="auto"/>
+          <w:shd w:val="clear" w:color="auto" w:fill="auto"/>
+          <w:vertAlign w:val="baseline"/>
+          <w:rtl w:val="0"/>
+          <w:cs w:val="0"/>
+          <w:lang w:val="es-ES" w:eastAsia="zh-TW" w:bidi="ar-SA"/>
+        </w:rPr>
+        <w:t>Snúùg hæãnd hõõw dæãrêé hêérêé tõõõõ.</w:t>
       </w:r>
       <w:bookmarkStart w:id="0" w:name="_GoBack"/>
       <w:bookmarkEnd w:id="0"/>

--- a/Test_BP/Fol_2k_files_500(2)/es-ES/file 500_2 - Copy (358).docx
+++ b/Test_BP/Fol_2k_files_500(2)/es-ES/file 500_2 - Copy (358).docx
@@ -42,7 +42,7 @@
           <w:cs w:val="0"/>
           <w:lang w:val="es-ES" w:eastAsia="zh-TW" w:bidi="ar-SA"/>
         </w:rPr>
-        <w:t>t éêxcéêpt tõò sõò téêmpéêr mýütýüåãl tåãstéês mõòthéêr.</w:t>
+        <w:t>t èëxcèëpt tõò sõò tèëmpèër múýtúýáål táåstèës mõòthèër.</w:t>
       </w:r>
       <w:r>
         <w:rPr>
@@ -116,7 +116,7 @@
           <w:cs w:val="0"/>
           <w:lang w:val="es-ES" w:eastAsia="zh-TW" w:bidi="ar-SA"/>
         </w:rPr>
-        <w:t>Ïntêérêéstêéd cýûltìíväátêéd ìíts cõòntìínýûìíng nõòw yêét äárêé.</w:t>
+        <w:t>Íntëérëéstëéd cûültíïvââtëéd íïts côòntíïnûüíïng nôòw yëét âârëé.</w:t>
       </w:r>
       <w:r>
         <w:rPr>
@@ -190,7 +190,7 @@
           <w:cs w:val="0"/>
           <w:lang w:val="es-ES" w:eastAsia="zh-TW" w:bidi="ar-SA"/>
         </w:rPr>
-        <w:t>Õúùt ìîntèërèëstèëd ãâccèëptãâncèë õôúùr pãârtìîãâlìîty ãâffrõôntìîng úùnplèëãâsãânt why ãâdd.</w:t>
+        <w:t>Öüýt ïîntéëréëstéëd äáccéëptäáncéë óôüýr päártïîäálïîty äáffróôntïîng üýnpléëäásäánt why äádd.</w:t>
       </w:r>
       <w:r>
         <w:rPr>
@@ -264,7 +264,7 @@
           <w:cs w:val="0"/>
           <w:lang w:val="es-ES" w:eastAsia="zh-TW" w:bidi="ar-SA"/>
         </w:rPr>
-        <w:t>Èstëèëèm gæårdëèn mëèn yëèt shy côòúùrsëè.</w:t>
+        <w:t>Éstéèéèm gáærdéèn méèn yéèt shy cõòúùrséè.</w:t>
       </w:r>
       <w:r>
         <w:rPr>
@@ -338,7 +338,7 @@
           <w:cs w:val="0"/>
           <w:lang w:val="es-ES" w:eastAsia="zh-TW" w:bidi="ar-SA"/>
         </w:rPr>
-        <w:t>Cöónsùültëèd ùüp my töólëèråâbly söómëètîímëès pëèrpëètùüåâl öóh.</w:t>
+        <w:t>Cóònsýûltéëd ýûp my tóòléëråæbly sóòméëtïîméës péërpéëtýûåæl óòh.</w:t>
       </w:r>
       <w:r>
         <w:rPr>
@@ -412,7 +412,7 @@
           <w:cs w:val="0"/>
           <w:lang w:val="es-ES" w:eastAsia="zh-TW" w:bidi="ar-SA"/>
         </w:rPr>
-        <w:t>Ëxpréèssíìóõn æåccéèptæåncéè íìmprùùdéèncéè pæårtíìcùùlæår hæåd éèæåt ùùnsæåtíìæåbléè.</w:t>
+        <w:t>Êxprêéssîíóön âåccêéptâåncêé îímprùúdêéncêé pâårtîícùúlâår hâåd êéâåt ùúnsâåtîíâåblêé.</w:t>
       </w:r>
       <w:r>
         <w:rPr>
@@ -492,7 +492,7 @@
           <w:cs w:val="0"/>
           <w:lang w:val="es-ES" w:eastAsia="zh-TW" w:bidi="ar-SA"/>
         </w:rPr>
-        <w:t>Hæâd dèénòòtîìng pròòpèérly jòòîìntùûrèé yòòùû òòccæâsîìòòn dîìrèéctly ræâîìllèéry.</w:t>
+        <w:t>Häàd dèénöòtìîng pröòpèérly jöòìîntýürèé yöòýü öòccäàsìîöòn dìîrèéctly räàìîllèéry.</w:t>
       </w:r>
       <w:r>
         <w:rPr>
@@ -566,7 +566,7 @@
           <w:cs w:val="0"/>
           <w:lang w:val="es-ES" w:eastAsia="zh-TW" w:bidi="ar-SA"/>
         </w:rPr>
-        <w:t>Ín sàäììd tõô õôf põôõôr fùùll bêé põôst fàäcêé snùùg.</w:t>
+        <w:t>Ín sàåíïd tòö òöf pòöòör füûll bëë pòöst fàåcëë snüûg.</w:t>
       </w:r>
       <w:r>
         <w:rPr>
@@ -640,7 +640,7 @@
           <w:cs w:val="0"/>
           <w:lang w:val="es-ES" w:eastAsia="zh-TW" w:bidi="ar-SA"/>
         </w:rPr>
-        <w:t>Ìntròödúùcéèd ïìmprúùdéèncéè séèéè sãây úùnpléèãâsïìng déèvòönshïìréè ãâccéèptãâncéè sòön.</w:t>
+        <w:t>Ìntröödüùcêëd íïmprüùdêëncêë sêëêë sâäy üùnplêëâäsíïng dêëvöönshíïrêë âäccêëptâäncêë söön.</w:t>
       </w:r>
       <w:r>
         <w:rPr>
@@ -714,7 +714,7 @@
           <w:cs w:val="0"/>
           <w:lang w:val="es-ES" w:eastAsia="zh-TW" w:bidi="ar-SA"/>
         </w:rPr>
-        <w:t>Êxéètéèr lõóngéèr wîìsdõóm gáäy nõór déèsîìgn áägéè.</w:t>
+        <w:t>Éxèètèèr löòngèèr wîïsdöòm gååy nöòr dèèsîïgn åågèè.</w:t>
       </w:r>
       <w:r>
         <w:rPr>
@@ -788,7 +788,7 @@
           <w:cs w:val="0"/>
           <w:lang w:val="es-ES" w:eastAsia="zh-TW" w:bidi="ar-SA"/>
         </w:rPr>
-        <w:t>Ãm wêêäâthêêr tòô êêntêêrêêd nòôrläând nòô ìîn shòôwìîng sêêrvìîcêê.</w:t>
+        <w:t>Àm wêéäãthêér tòõ êéntêérêéd nòõrläãnd nòõ ìïn shòõwìïng sêérvìïcêé.</w:t>
       </w:r>
       <w:r>
         <w:rPr>
@@ -862,7 +862,7 @@
           <w:cs w:val="0"/>
           <w:lang w:val="es-ES" w:eastAsia="zh-TW" w:bidi="ar-SA"/>
         </w:rPr>
-        <w:t>Nõõr rèèpèèãátèèd spèèãákïíng shy ãáppèètïítèè.</w:t>
+        <w:t>Nôôr réèpéèåâtéèd spéèåâkììng shy åâppéètììtéè.</w:t>
       </w:r>
       <w:r>
         <w:rPr>
@@ -936,7 +936,7 @@
           <w:cs w:val="0"/>
           <w:lang w:val="es-ES" w:eastAsia="zh-TW" w:bidi="ar-SA"/>
         </w:rPr>
-        <w:t>Èxcìîtëêd ìît háæstìîly áæn páæstýûrëê ìît õóbsëêrvëê.</w:t>
+        <w:t>Éxcïítêèd ïít häâstïíly äân päâstüürêè ïít óòbsêèrvêè.</w:t>
       </w:r>
       <w:r>
         <w:rPr>
@@ -1010,7 +1010,7 @@
           <w:cs w:val="0"/>
           <w:lang w:val="es-ES" w:eastAsia="zh-TW" w:bidi="ar-SA"/>
         </w:rPr>
-        <w:t>Snúùg hæãnd hõõw dæãrêé hêérêé tõõõõ.</w:t>
+        <w:t>Snûýg hãând höów dãâréè héèréè töóöó.</w:t>
       </w:r>
       <w:bookmarkStart w:id="0" w:name="_GoBack"/>
       <w:bookmarkEnd w:id="0"/>

--- a/Test_BP/Fol_2k_files_500(2)/es-ES/file 500_2 - Copy (358).docx
+++ b/Test_BP/Fol_2k_files_500(2)/es-ES/file 500_2 - Copy (358).docx
@@ -42,7 +42,7 @@
           <w:cs w:val="0"/>
           <w:lang w:val="es-ES" w:eastAsia="zh-TW" w:bidi="ar-SA"/>
         </w:rPr>
-        <w:t>t èëxcèëpt tõò sõò tèëmpèër múýtúýáål táåstèës mõòthèër.</w:t>
+        <w:t>t ëèxcëèpt tóó sóó tëèmpëèr müýtüýæâl tæâstëès móóthëèr.</w:t>
       </w:r>
       <w:r>
         <w:rPr>
@@ -116,7 +116,7 @@
           <w:cs w:val="0"/>
           <w:lang w:val="es-ES" w:eastAsia="zh-TW" w:bidi="ar-SA"/>
         </w:rPr>
-        <w:t>Íntëérëéstëéd cûültíïvââtëéd íïts côòntíïnûüíïng nôòw yëét âârëé.</w:t>
+        <w:t>Ïntëêrëêstëêd cüûltìîvåàtëêd ìîts cõöntìînüûìîng nõöw yëêt åàrëê.</w:t>
       </w:r>
       <w:r>
         <w:rPr>
@@ -190,7 +190,7 @@
           <w:cs w:val="0"/>
           <w:lang w:val="es-ES" w:eastAsia="zh-TW" w:bidi="ar-SA"/>
         </w:rPr>
-        <w:t>Öüýt ïîntéëréëstéëd äáccéëptäáncéë óôüýr päártïîäálïîty äáffróôntïîng üýnpléëäásäánt why äádd.</w:t>
+        <w:t>Öùüt íïntëèrëèstëèd âáccëèptâáncëè öõùür pâártíïâálíïty âáffröõntíïng ùünplëèâásâánt why âádd.</w:t>
       </w:r>
       <w:r>
         <w:rPr>
@@ -264,7 +264,7 @@
           <w:cs w:val="0"/>
           <w:lang w:val="es-ES" w:eastAsia="zh-TW" w:bidi="ar-SA"/>
         </w:rPr>
-        <w:t>Éstéèéèm gáærdéèn méèn yéèt shy cõòúùrséè.</w:t>
+        <w:t>Êstëèëèm gäærdëèn mëèn yëèt shy cõóúùrsëè.</w:t>
       </w:r>
       <w:r>
         <w:rPr>
@@ -338,7 +338,7 @@
           <w:cs w:val="0"/>
           <w:lang w:val="es-ES" w:eastAsia="zh-TW" w:bidi="ar-SA"/>
         </w:rPr>
-        <w:t>Cóònsýûltéëd ýûp my tóòléëråæbly sóòméëtïîméës péërpéëtýûåæl óòh.</w:t>
+        <w:t>Cöónsûúltëéd ûúp my töólëérààbly söómëétïïmëés pëérpëétûúààl öóh.</w:t>
       </w:r>
       <w:r>
         <w:rPr>
@@ -412,7 +412,7 @@
           <w:cs w:val="0"/>
           <w:lang w:val="es-ES" w:eastAsia="zh-TW" w:bidi="ar-SA"/>
         </w:rPr>
-        <w:t>Êxprêéssîíóön âåccêéptâåncêé îímprùúdêéncêé pâårtîícùúlâår hâåd êéâåt ùúnsâåtîíâåblêé.</w:t>
+        <w:t>Ëxprèêssìïöón æãccèêptæãncèê ìïmprûùdèêncèê pæãrtìïcûùlæãr hæãd èêæãt ûùnsæãtìïæãblèê.</w:t>
       </w:r>
       <w:r>
         <w:rPr>
@@ -492,7 +492,7 @@
           <w:cs w:val="0"/>
           <w:lang w:val="es-ES" w:eastAsia="zh-TW" w:bidi="ar-SA"/>
         </w:rPr>
-        <w:t>Häàd dèénöòtìîng pröòpèérly jöòìîntýürèé yöòýü öòccäàsìîöòn dìîrèéctly räàìîllèéry.</w:t>
+        <w:t>Hàád dèënöôtííng pröôpèërly jöôííntýúrèë yöôýú öôccàásííöôn díírèëctly ràáííllèëry.</w:t>
       </w:r>
       <w:r>
         <w:rPr>
@@ -566,7 +566,7 @@
           <w:cs w:val="0"/>
           <w:lang w:val="es-ES" w:eastAsia="zh-TW" w:bidi="ar-SA"/>
         </w:rPr>
-        <w:t>Ín sàåíïd tòö òöf pòöòör füûll bëë pòöst fàåcëë snüûg.</w:t>
+        <w:t>Ìn såæììd tòô òôf pòôòôr fùüll bèë pòôst fåæcèë snùüg.</w:t>
       </w:r>
       <w:r>
         <w:rPr>
@@ -640,7 +640,7 @@
           <w:cs w:val="0"/>
           <w:lang w:val="es-ES" w:eastAsia="zh-TW" w:bidi="ar-SA"/>
         </w:rPr>
-        <w:t>Ìntröödüùcêëd íïmprüùdêëncêë sêëêë sâäy üùnplêëâäsíïng dêëvöönshíïrêë âäccêëptâäncêë söön.</w:t>
+        <w:t>Ìntróòdýùcéëd íìmprýùdéëncéë séëéë sæây ýùnpléëæâsíìng déëvóònshíìréë æâccéëptæâncéë sóòn.</w:t>
       </w:r>
       <w:r>
         <w:rPr>
@@ -714,7 +714,7 @@
           <w:cs w:val="0"/>
           <w:lang w:val="es-ES" w:eastAsia="zh-TW" w:bidi="ar-SA"/>
         </w:rPr>
-        <w:t>Éxèètèèr löòngèèr wîïsdöòm gååy nöòr dèèsîïgn åågèè.</w:t>
+        <w:t>Ëxêêtêêr lòöngêêr wïísdòöm gáåy nòör dêêsïígn áågêê.</w:t>
       </w:r>
       <w:r>
         <w:rPr>
@@ -788,7 +788,7 @@
           <w:cs w:val="0"/>
           <w:lang w:val="es-ES" w:eastAsia="zh-TW" w:bidi="ar-SA"/>
         </w:rPr>
-        <w:t>Àm wêéäãthêér tòõ êéntêérêéd nòõrläãnd nòõ ìïn shòõwìïng sêérvìïcêé.</w:t>
+        <w:t>Äm wëêââthëêr tòö ëêntëêrëêd nòörlâând nòö íîn shòöwíîng sëêrvíîcëê.</w:t>
       </w:r>
       <w:r>
         <w:rPr>
@@ -862,7 +862,7 @@
           <w:cs w:val="0"/>
           <w:lang w:val="es-ES" w:eastAsia="zh-TW" w:bidi="ar-SA"/>
         </w:rPr>
-        <w:t>Nôôr réèpéèåâtéèd spéèåâkììng shy åâppéètììtéè.</w:t>
+        <w:t>Nòõr réêpéêáâtéêd spéêáâkïîng shy áâppéêtïîtéê.</w:t>
       </w:r>
       <w:r>
         <w:rPr>
@@ -936,7 +936,7 @@
           <w:cs w:val="0"/>
           <w:lang w:val="es-ES" w:eastAsia="zh-TW" w:bidi="ar-SA"/>
         </w:rPr>
-        <w:t>Éxcïítêèd ïít häâstïíly äân päâstüürêè ïít óòbsêèrvêè.</w:t>
+        <w:t>Éxcïìtééd ïìt hãâstïìly ãân pãâstüýréé ïìt òóbséérvéé.</w:t>
       </w:r>
       <w:r>
         <w:rPr>
@@ -1010,7 +1010,7 @@
           <w:cs w:val="0"/>
           <w:lang w:val="es-ES" w:eastAsia="zh-TW" w:bidi="ar-SA"/>
         </w:rPr>
-        <w:t>Snûýg hãând höów dãâréè héèréè töóöó.</w:t>
+        <w:t>Snüýg hâând hõów dâârëê hëêrëê tõóõó.</w:t>
       </w:r>
       <w:bookmarkStart w:id="0" w:name="_GoBack"/>
       <w:bookmarkEnd w:id="0"/>
